--- a/非受控文档/02-陈俊仁/2018-10-21任务/【总体计划】实施计划+配置工具-陈俊仁.docx
+++ b/非受控文档/02-陈俊仁/2018-10-21任务/【总体计划】实施计划+配置工具-陈俊仁.docx
@@ -2365,20 +2365,20 @@
       <w:pPr>
         <w:pStyle w:val="a0"/>
       </w:pPr>
-      <w:bookmarkStart w:id="23" w:name="_Toc521309548"/>
-      <w:bookmarkStart w:id="24" w:name="_Toc495757985"/>
-      <w:bookmarkStart w:id="25" w:name="_Toc495758672"/>
-      <w:bookmarkStart w:id="26" w:name="_Toc496746354"/>
+      <w:bookmarkStart w:id="22" w:name="_Toc521309548"/>
+      <w:bookmarkStart w:id="23" w:name="_Toc495757985"/>
+      <w:bookmarkStart w:id="24" w:name="_Toc495758672"/>
+      <w:bookmarkStart w:id="25" w:name="_Toc496746354"/>
       <w:r>
         <w:rPr>
           <w:rFonts w:hint="eastAsia"/>
         </w:rPr>
         <w:t>关键问题</w:t>
       </w:r>
+      <w:bookmarkEnd w:id="22"/>
       <w:bookmarkEnd w:id="23"/>
       <w:bookmarkEnd w:id="24"/>
       <w:bookmarkEnd w:id="25"/>
-      <w:bookmarkEnd w:id="26"/>
     </w:p>
     <w:p>
       <w:pPr>
@@ -4167,7 +4167,19 @@
               <w:rPr>
                 <w:rFonts w:hint="eastAsia"/>
               </w:rPr>
-              <w:t>每个人熟悉一种工具（①胡：</w:t>
+              <w:t>每个人熟悉一种工具（①</w:t>
+            </w:r>
+            <w:r>
+              <w:rPr>
+                <w:rFonts w:hint="eastAsia"/>
+              </w:rPr>
+              <w:t>黄</w:t>
+            </w:r>
+            <w:r>
+              <w:rPr>
+                <w:rFonts w:hint="eastAsia"/>
+              </w:rPr>
+              <w:t>：</w:t>
             </w:r>
           </w:p>
           <w:p>
@@ -4181,7 +4193,19 @@
               <w:rPr>
                 <w:rFonts w:hint="eastAsia"/>
               </w:rPr>
-              <w:t>；②徐：</w:t>
+              <w:t>；②</w:t>
+            </w:r>
+            <w:r>
+              <w:rPr>
+                <w:rFonts w:hint="eastAsia"/>
+              </w:rPr>
+              <w:t>陈</w:t>
+            </w:r>
+            <w:r>
+              <w:rPr>
+                <w:rFonts w:hint="eastAsia"/>
+              </w:rPr>
+              <w:t>：</w:t>
             </w:r>
             <w:r>
               <w:t xml:space="preserve"> 熟悉需求管理工具与教学</w:t>
@@ -4190,7 +4214,19 @@
               <w:rPr>
                 <w:rFonts w:hint="eastAsia"/>
               </w:rPr>
-              <w:t>；③吴：</w:t>
+              <w:t>；③</w:t>
+            </w:r>
+            <w:r>
+              <w:rPr>
+                <w:rFonts w:hint="eastAsia"/>
+              </w:rPr>
+              <w:t>吕</w:t>
+            </w:r>
+            <w:r>
+              <w:rPr>
+                <w:rFonts w:hint="eastAsia"/>
+              </w:rPr>
+              <w:t>：</w:t>
             </w:r>
             <w:r>
               <w:t xml:space="preserve"> 熟悉Axure </w:t>
@@ -4207,7 +4243,21 @@
               <w:rPr>
                 <w:rFonts w:hint="eastAsia"/>
               </w:rPr>
-              <w:t>；④何：</w:t>
+              <w:t>；④</w:t>
+            </w:r>
+            <w:r>
+              <w:rPr>
+                <w:rFonts w:hint="eastAsia"/>
+              </w:rPr>
+              <w:t>徐</w:t>
+            </w:r>
+            <w:bookmarkStart w:id="26" w:name="_GoBack"/>
+            <w:bookmarkEnd w:id="26"/>
+            <w:r>
+              <w:rPr>
+                <w:rFonts w:hint="eastAsia"/>
+              </w:rPr>
+              <w:t>：</w:t>
             </w:r>
             <w:r>
               <w:t xml:space="preserve"> 熟悉UML建模工具与教学</w:t>
@@ -6351,9 +6401,6 @@
     <w:p>
       <w:pPr>
         <w:pStyle w:val="ad"/>
-        <w:rPr>
-          <w:rFonts w:hint="eastAsia"/>
-        </w:rPr>
       </w:pPr>
       <w:r>
         <w:rPr>
@@ -6367,8 +6414,6 @@
         </w:rPr>
         <w:t>因为此项目是课程项目，不涉及什么预算</w:t>
       </w:r>
-      <w:bookmarkStart w:id="22" w:name="_GoBack"/>
-      <w:bookmarkEnd w:id="22"/>
     </w:p>
   </w:comment>
 </w:comments>
